--- a/MLP_Report.docx
+++ b/MLP_Report.docx
@@ -2341,6 +2341,261 @@
           <w:lang w:val="en-US"/>
         </w:rPr>
       </w:pPr>
+    </w:p>
+    <w:p>
+      <w:pPr>
+        <w:rPr>
+          <w:rFonts w:hint="default"/>
+          <w:lang w:val="en-US"/>
+        </w:rPr>
+      </w:pPr>
+      <w:r>
+        <w:rPr>
+          <w:rFonts w:hint="default"/>
+          <w:lang w:val="en-US"/>
+        </w:rPr>
+        <w:drawing>
+          <wp:inline distT="0" distB="0" distL="114300" distR="114300">
+            <wp:extent cx="5262880" cy="3265805"/>
+            <wp:effectExtent l="0" t="0" r="20320" b="10795"/>
+            <wp:docPr id="4" name="Picture 4" descr="Screenshot 2024-12-05 at 12.55.06 AM"/>
+            <wp:cNvGraphicFramePr>
+              <a:graphicFrameLocks xmlns:a="http://schemas.openxmlformats.org/drawingml/2006/main" noChangeAspect="1"/>
+            </wp:cNvGraphicFramePr>
+            <a:graphic xmlns:a="http://schemas.openxmlformats.org/drawingml/2006/main">
+              <a:graphicData uri="http://schemas.openxmlformats.org/drawingml/2006/picture">
+                <pic:pic xmlns:pic="http://schemas.openxmlformats.org/drawingml/2006/picture">
+                  <pic:nvPicPr>
+                    <pic:cNvPr id="4" name="Picture 4" descr="Screenshot 2024-12-05 at 12.55.06 AM"/>
+                    <pic:cNvPicPr>
+                      <a:picLocks noChangeAspect="1"/>
+                    </pic:cNvPicPr>
+                  </pic:nvPicPr>
+                  <pic:blipFill>
+                    <a:blip r:embed="rId5"/>
+                    <a:stretch>
+                      <a:fillRect/>
+                    </a:stretch>
+                  </pic:blipFill>
+                  <pic:spPr>
+                    <a:xfrm>
+                      <a:off x="0" y="0"/>
+                      <a:ext cx="5262880" cy="3265805"/>
+                    </a:xfrm>
+                    <a:prstGeom prst="rect">
+                      <a:avLst/>
+                    </a:prstGeom>
+                  </pic:spPr>
+                </pic:pic>
+              </a:graphicData>
+            </a:graphic>
+          </wp:inline>
+        </w:drawing>
+      </w:r>
+    </w:p>
+    <w:p>
+      <w:pPr>
+        <w:rPr>
+          <w:rFonts w:hint="default"/>
+          <w:lang w:val="en-US"/>
+        </w:rPr>
+      </w:pPr>
+      <w:r>
+        <w:rPr>
+          <w:rFonts w:hint="default"/>
+          <w:lang w:val="en-US"/>
+        </w:rPr>
+        <w:drawing>
+          <wp:inline distT="0" distB="0" distL="114300" distR="114300">
+            <wp:extent cx="5273040" cy="3249930"/>
+            <wp:effectExtent l="0" t="0" r="10160" b="1270"/>
+            <wp:docPr id="5" name="Picture 5" descr="Screenshot 2024-12-05 at 12.55.32 AM"/>
+            <wp:cNvGraphicFramePr>
+              <a:graphicFrameLocks xmlns:a="http://schemas.openxmlformats.org/drawingml/2006/main" noChangeAspect="1"/>
+            </wp:cNvGraphicFramePr>
+            <a:graphic xmlns:a="http://schemas.openxmlformats.org/drawingml/2006/main">
+              <a:graphicData uri="http://schemas.openxmlformats.org/drawingml/2006/picture">
+                <pic:pic xmlns:pic="http://schemas.openxmlformats.org/drawingml/2006/picture">
+                  <pic:nvPicPr>
+                    <pic:cNvPr id="5" name="Picture 5" descr="Screenshot 2024-12-05 at 12.55.32 AM"/>
+                    <pic:cNvPicPr>
+                      <a:picLocks noChangeAspect="1"/>
+                    </pic:cNvPicPr>
+                  </pic:nvPicPr>
+                  <pic:blipFill>
+                    <a:blip r:embed="rId6"/>
+                    <a:stretch>
+                      <a:fillRect/>
+                    </a:stretch>
+                  </pic:blipFill>
+                  <pic:spPr>
+                    <a:xfrm>
+                      <a:off x="0" y="0"/>
+                      <a:ext cx="5273040" cy="3249930"/>
+                    </a:xfrm>
+                    <a:prstGeom prst="rect">
+                      <a:avLst/>
+                    </a:prstGeom>
+                  </pic:spPr>
+                </pic:pic>
+              </a:graphicData>
+            </a:graphic>
+          </wp:inline>
+        </w:drawing>
+      </w:r>
+    </w:p>
+    <w:p>
+      <w:pPr>
+        <w:rPr>
+          <w:rFonts w:hint="default"/>
+          <w:lang w:val="en-US"/>
+        </w:rPr>
+      </w:pPr>
+      <w:r>
+        <w:rPr>
+          <w:rFonts w:hint="default"/>
+          <w:lang w:val="en-US"/>
+        </w:rPr>
+        <w:drawing>
+          <wp:inline distT="0" distB="0" distL="114300" distR="114300">
+            <wp:extent cx="6033135" cy="3685540"/>
+            <wp:effectExtent l="0" t="0" r="12065" b="22860"/>
+            <wp:docPr id="6" name="Picture 6" descr="Screenshot 2024-12-05 at 12.57.02 AM"/>
+            <wp:cNvGraphicFramePr>
+              <a:graphicFrameLocks xmlns:a="http://schemas.openxmlformats.org/drawingml/2006/main" noChangeAspect="1"/>
+            </wp:cNvGraphicFramePr>
+            <a:graphic xmlns:a="http://schemas.openxmlformats.org/drawingml/2006/main">
+              <a:graphicData uri="http://schemas.openxmlformats.org/drawingml/2006/picture">
+                <pic:pic xmlns:pic="http://schemas.openxmlformats.org/drawingml/2006/picture">
+                  <pic:nvPicPr>
+                    <pic:cNvPr id="6" name="Picture 6" descr="Screenshot 2024-12-05 at 12.57.02 AM"/>
+                    <pic:cNvPicPr>
+                      <a:picLocks noChangeAspect="1"/>
+                    </pic:cNvPicPr>
+                  </pic:nvPicPr>
+                  <pic:blipFill>
+                    <a:blip r:embed="rId7"/>
+                    <a:stretch>
+                      <a:fillRect/>
+                    </a:stretch>
+                  </pic:blipFill>
+                  <pic:spPr>
+                    <a:xfrm>
+                      <a:off x="0" y="0"/>
+                      <a:ext cx="6033135" cy="3685540"/>
+                    </a:xfrm>
+                    <a:prstGeom prst="rect">
+                      <a:avLst/>
+                    </a:prstGeom>
+                  </pic:spPr>
+                </pic:pic>
+              </a:graphicData>
+            </a:graphic>
+          </wp:inline>
+        </w:drawing>
+      </w:r>
+    </w:p>
+    <w:p>
+      <w:pPr>
+        <w:rPr>
+          <w:rFonts w:hint="default"/>
+          <w:lang w:val="en-US"/>
+        </w:rPr>
+      </w:pPr>
+      <w:r>
+        <w:rPr>
+          <w:rFonts w:hint="default"/>
+          <w:lang w:val="en-US"/>
+        </w:rPr>
+        <w:drawing>
+          <wp:inline distT="0" distB="0" distL="114300" distR="114300">
+            <wp:extent cx="5261610" cy="2726690"/>
+            <wp:effectExtent l="0" t="0" r="21590" b="16510"/>
+            <wp:docPr id="8" name="Picture 8" descr="Screenshot 2024-12-05 at 12.58.22 AM"/>
+            <wp:cNvGraphicFramePr>
+              <a:graphicFrameLocks xmlns:a="http://schemas.openxmlformats.org/drawingml/2006/main" noChangeAspect="1"/>
+            </wp:cNvGraphicFramePr>
+            <a:graphic xmlns:a="http://schemas.openxmlformats.org/drawingml/2006/main">
+              <a:graphicData uri="http://schemas.openxmlformats.org/drawingml/2006/picture">
+                <pic:pic xmlns:pic="http://schemas.openxmlformats.org/drawingml/2006/picture">
+                  <pic:nvPicPr>
+                    <pic:cNvPr id="8" name="Picture 8" descr="Screenshot 2024-12-05 at 12.58.22 AM"/>
+                    <pic:cNvPicPr>
+                      <a:picLocks noChangeAspect="1"/>
+                    </pic:cNvPicPr>
+                  </pic:nvPicPr>
+                  <pic:blipFill>
+                    <a:blip r:embed="rId8"/>
+                    <a:stretch>
+                      <a:fillRect/>
+                    </a:stretch>
+                  </pic:blipFill>
+                  <pic:spPr>
+                    <a:xfrm>
+                      <a:off x="0" y="0"/>
+                      <a:ext cx="5261610" cy="2726690"/>
+                    </a:xfrm>
+                    <a:prstGeom prst="rect">
+                      <a:avLst/>
+                    </a:prstGeom>
+                  </pic:spPr>
+                </pic:pic>
+              </a:graphicData>
+            </a:graphic>
+          </wp:inline>
+        </w:drawing>
+      </w:r>
+    </w:p>
+    <w:p>
+      <w:pPr>
+        <w:rPr>
+          <w:rFonts w:hint="default"/>
+          <w:lang w:val="en-US"/>
+        </w:rPr>
+      </w:pPr>
+      <w:r>
+        <w:rPr>
+          <w:rFonts w:hint="default"/>
+          <w:lang w:val="en-US"/>
+        </w:rPr>
+        <w:drawing>
+          <wp:inline distT="0" distB="0" distL="114300" distR="114300">
+            <wp:extent cx="5270500" cy="3472815"/>
+            <wp:effectExtent l="0" t="0" r="12700" b="6985"/>
+            <wp:docPr id="9" name="Picture 9" descr="Screenshot 2024-12-05 at 12.58.40 AM"/>
+            <wp:cNvGraphicFramePr>
+              <a:graphicFrameLocks xmlns:a="http://schemas.openxmlformats.org/drawingml/2006/main" noChangeAspect="1"/>
+            </wp:cNvGraphicFramePr>
+            <a:graphic xmlns:a="http://schemas.openxmlformats.org/drawingml/2006/main">
+              <a:graphicData uri="http://schemas.openxmlformats.org/drawingml/2006/picture">
+                <pic:pic xmlns:pic="http://schemas.openxmlformats.org/drawingml/2006/picture">
+                  <pic:nvPicPr>
+                    <pic:cNvPr id="9" name="Picture 9" descr="Screenshot 2024-12-05 at 12.58.40 AM"/>
+                    <pic:cNvPicPr>
+                      <a:picLocks noChangeAspect="1"/>
+                    </pic:cNvPicPr>
+                  </pic:nvPicPr>
+                  <pic:blipFill>
+                    <a:blip r:embed="rId9"/>
+                    <a:stretch>
+                      <a:fillRect/>
+                    </a:stretch>
+                  </pic:blipFill>
+                  <pic:spPr>
+                    <a:xfrm>
+                      <a:off x="0" y="0"/>
+                      <a:ext cx="5270500" cy="3472815"/>
+                    </a:xfrm>
+                    <a:prstGeom prst="rect">
+                      <a:avLst/>
+                    </a:prstGeom>
+                  </pic:spPr>
+                </pic:pic>
+              </a:graphicData>
+            </a:graphic>
+          </wp:inline>
+        </w:drawing>
+      </w:r>
     </w:p>
     <w:p>
       <w:pPr>

--- a/MLP_Report.docx
+++ b/MLP_Report.docx
@@ -172,7 +172,9 @@
         </w:tblBorders>
         <w:tblLayout w:type="autofit"/>
         <w:tblCellMar>
+          <w:top w:w="0" w:type="dxa"/>
           <w:left w:w="108" w:type="dxa"/>
+          <w:bottom w:w="0" w:type="dxa"/>
           <w:right w:w="108" w:type="dxa"/>
         </w:tblCellMar>
       </w:tblPr>
@@ -190,6 +192,8 @@
           </w:tcPr>
           <w:p>
             <w:pPr>
+              <w:widowControl w:val="0"/>
+              <w:jc w:val="both"/>
               <w:rPr>
                 <w:rFonts w:hint="default"/>
                 <w:vertAlign w:val="baseline"/>
@@ -212,6 +216,8 @@
           </w:tcPr>
           <w:p>
             <w:pPr>
+              <w:widowControl w:val="0"/>
+              <w:jc w:val="both"/>
               <w:rPr>
                 <w:rFonts w:hint="default"/>
                 <w:vertAlign w:val="baseline"/>
@@ -234,6 +240,8 @@
           </w:tcPr>
           <w:p>
             <w:pPr>
+              <w:widowControl w:val="0"/>
+              <w:jc w:val="both"/>
               <w:rPr>
                 <w:rFonts w:hint="default"/>
                 <w:vertAlign w:val="baseline"/>
@@ -256,6 +264,8 @@
           </w:tcPr>
           <w:p>
             <w:pPr>
+              <w:widowControl w:val="0"/>
+              <w:jc w:val="both"/>
               <w:rPr>
                 <w:rFonts w:hint="default"/>
                 <w:vertAlign w:val="baseline"/>
@@ -278,6 +288,8 @@
           </w:tcPr>
           <w:p>
             <w:pPr>
+              <w:widowControl w:val="0"/>
+              <w:jc w:val="both"/>
               <w:rPr>
                 <w:rFonts w:hint="default"/>
                 <w:vertAlign w:val="baseline"/>
@@ -305,6 +317,8 @@
           </w:tcPr>
           <w:p>
             <w:pPr>
+              <w:widowControl w:val="0"/>
+              <w:jc w:val="both"/>
               <w:rPr>
                 <w:rFonts w:hint="default"/>
                 <w:vertAlign w:val="baseline"/>
@@ -327,6 +341,8 @@
           </w:tcPr>
           <w:p>
             <w:pPr>
+              <w:widowControl w:val="0"/>
+              <w:jc w:val="both"/>
               <w:rPr>
                 <w:rFonts w:hint="default"/>
                 <w:vertAlign w:val="baseline"/>
@@ -349,6 +365,8 @@
           </w:tcPr>
           <w:p>
             <w:pPr>
+              <w:widowControl w:val="0"/>
+              <w:jc w:val="both"/>
               <w:rPr>
                 <w:rFonts w:hint="default"/>
                 <w:vertAlign w:val="baseline"/>
@@ -371,6 +389,8 @@
           </w:tcPr>
           <w:p>
             <w:pPr>
+              <w:widowControl w:val="0"/>
+              <w:jc w:val="both"/>
               <w:rPr>
                 <w:rFonts w:hint="default"/>
                 <w:vertAlign w:val="baseline"/>
@@ -393,6 +413,8 @@
           </w:tcPr>
           <w:p>
             <w:pPr>
+              <w:widowControl w:val="0"/>
+              <w:jc w:val="both"/>
               <w:rPr>
                 <w:rFonts w:hint="default"/>
                 <w:vertAlign w:val="baseline"/>
@@ -417,6 +439,8 @@
           </w:tcPr>
           <w:p>
             <w:pPr>
+              <w:widowControl w:val="0"/>
+              <w:jc w:val="both"/>
               <w:rPr>
                 <w:rFonts w:hint="default"/>
                 <w:vertAlign w:val="baseline"/>
@@ -439,6 +463,8 @@
           </w:tcPr>
           <w:p>
             <w:pPr>
+              <w:widowControl w:val="0"/>
+              <w:jc w:val="both"/>
               <w:rPr>
                 <w:rFonts w:hint="default"/>
                 <w:vertAlign w:val="baseline"/>
@@ -461,6 +487,8 @@
           </w:tcPr>
           <w:p>
             <w:pPr>
+              <w:widowControl w:val="0"/>
+              <w:jc w:val="both"/>
               <w:rPr>
                 <w:rFonts w:hint="default"/>
                 <w:vertAlign w:val="baseline"/>
@@ -483,6 +511,8 @@
           </w:tcPr>
           <w:p>
             <w:pPr>
+              <w:widowControl w:val="0"/>
+              <w:jc w:val="both"/>
               <w:rPr>
                 <w:rFonts w:hint="default"/>
                 <w:vertAlign w:val="baseline"/>
@@ -505,6 +535,8 @@
           </w:tcPr>
           <w:p>
             <w:pPr>
+              <w:widowControl w:val="0"/>
+              <w:jc w:val="both"/>
               <w:rPr>
                 <w:rFonts w:hint="default"/>
                 <w:vertAlign w:val="baseline"/>
@@ -529,6 +561,8 @@
           </w:tcPr>
           <w:p>
             <w:pPr>
+              <w:widowControl w:val="0"/>
+              <w:jc w:val="both"/>
               <w:rPr>
                 <w:rFonts w:hint="default"/>
                 <w:vertAlign w:val="baseline"/>
@@ -551,6 +585,8 @@
           </w:tcPr>
           <w:p>
             <w:pPr>
+              <w:widowControl w:val="0"/>
+              <w:jc w:val="both"/>
               <w:rPr>
                 <w:rFonts w:hint="default"/>
                 <w:vertAlign w:val="baseline"/>
@@ -573,6 +609,8 @@
           </w:tcPr>
           <w:p>
             <w:pPr>
+              <w:widowControl w:val="0"/>
+              <w:jc w:val="both"/>
               <w:rPr>
                 <w:rFonts w:hint="default"/>
                 <w:vertAlign w:val="baseline"/>
@@ -595,6 +633,8 @@
           </w:tcPr>
           <w:p>
             <w:pPr>
+              <w:widowControl w:val="0"/>
+              <w:jc w:val="both"/>
               <w:rPr>
                 <w:rFonts w:hint="default"/>
                 <w:vertAlign w:val="baseline"/>
@@ -617,6 +657,8 @@
           </w:tcPr>
           <w:p>
             <w:pPr>
+              <w:widowControl w:val="0"/>
+              <w:jc w:val="both"/>
               <w:rPr>
                 <w:rFonts w:hint="default"/>
                 <w:vertAlign w:val="baseline"/>
@@ -641,6 +683,8 @@
           </w:tcPr>
           <w:p>
             <w:pPr>
+              <w:widowControl w:val="0"/>
+              <w:jc w:val="both"/>
               <w:rPr>
                 <w:rFonts w:hint="default"/>
                 <w:vertAlign w:val="baseline"/>
@@ -663,6 +707,8 @@
           </w:tcPr>
           <w:p>
             <w:pPr>
+              <w:widowControl w:val="0"/>
+              <w:jc w:val="both"/>
               <w:rPr>
                 <w:rFonts w:hint="default"/>
                 <w:vertAlign w:val="baseline"/>
@@ -685,6 +731,8 @@
           </w:tcPr>
           <w:p>
             <w:pPr>
+              <w:widowControl w:val="0"/>
+              <w:jc w:val="both"/>
               <w:rPr>
                 <w:rFonts w:hint="default"/>
                 <w:vertAlign w:val="baseline"/>
@@ -707,6 +755,8 @@
           </w:tcPr>
           <w:p>
             <w:pPr>
+              <w:widowControl w:val="0"/>
+              <w:jc w:val="both"/>
               <w:rPr>
                 <w:rFonts w:hint="default"/>
                 <w:vertAlign w:val="baseline"/>
@@ -729,6 +779,8 @@
           </w:tcPr>
           <w:p>
             <w:pPr>
+              <w:widowControl w:val="0"/>
+              <w:jc w:val="both"/>
               <w:rPr>
                 <w:rFonts w:hint="default"/>
                 <w:vertAlign w:val="baseline"/>
@@ -753,6 +805,8 @@
           </w:tcPr>
           <w:p>
             <w:pPr>
+              <w:widowControl w:val="0"/>
+              <w:jc w:val="both"/>
               <w:rPr>
                 <w:rFonts w:hint="default"/>
                 <w:vertAlign w:val="baseline"/>
@@ -775,6 +829,8 @@
           </w:tcPr>
           <w:p>
             <w:pPr>
+              <w:widowControl w:val="0"/>
+              <w:jc w:val="both"/>
               <w:rPr>
                 <w:rFonts w:hint="default"/>
                 <w:vertAlign w:val="baseline"/>
@@ -797,6 +853,8 @@
           </w:tcPr>
           <w:p>
             <w:pPr>
+              <w:widowControl w:val="0"/>
+              <w:jc w:val="both"/>
               <w:rPr>
                 <w:rFonts w:hint="default"/>
                 <w:vertAlign w:val="baseline"/>
@@ -811,6 +869,8 @@
           </w:tcPr>
           <w:p>
             <w:pPr>
+              <w:widowControl w:val="0"/>
+              <w:jc w:val="both"/>
               <w:rPr>
                 <w:rFonts w:hint="default"/>
                 <w:vertAlign w:val="baseline"/>
@@ -825,6 +885,8 @@
           </w:tcPr>
           <w:p>
             <w:pPr>
+              <w:widowControl w:val="0"/>
+              <w:jc w:val="both"/>
               <w:rPr>
                 <w:rFonts w:hint="default"/>
                 <w:vertAlign w:val="baseline"/>
@@ -849,6 +911,8 @@
           </w:tcPr>
           <w:p>
             <w:pPr>
+              <w:widowControl w:val="0"/>
+              <w:jc w:val="both"/>
               <w:rPr>
                 <w:rFonts w:hint="default"/>
                 <w:vertAlign w:val="baseline"/>
@@ -871,6 +935,8 @@
           </w:tcPr>
           <w:p>
             <w:pPr>
+              <w:widowControl w:val="0"/>
+              <w:jc w:val="both"/>
               <w:rPr>
                 <w:rFonts w:hint="default"/>
                 <w:vertAlign w:val="baseline"/>
@@ -893,6 +959,8 @@
           </w:tcPr>
           <w:p>
             <w:pPr>
+              <w:widowControl w:val="0"/>
+              <w:jc w:val="both"/>
               <w:rPr>
                 <w:rFonts w:hint="default"/>
                 <w:vertAlign w:val="baseline"/>
@@ -915,6 +983,8 @@
           </w:tcPr>
           <w:p>
             <w:pPr>
+              <w:widowControl w:val="0"/>
+              <w:jc w:val="both"/>
               <w:rPr>
                 <w:rFonts w:hint="default"/>
                 <w:vertAlign w:val="baseline"/>
@@ -937,6 +1007,8 @@
           </w:tcPr>
           <w:p>
             <w:pPr>
+              <w:widowControl w:val="0"/>
+              <w:jc w:val="both"/>
               <w:rPr>
                 <w:rFonts w:hint="default"/>
                 <w:vertAlign w:val="baseline"/>
@@ -961,6 +1033,8 @@
           </w:tcPr>
           <w:p>
             <w:pPr>
+              <w:widowControl w:val="0"/>
+              <w:jc w:val="both"/>
               <w:rPr>
                 <w:rFonts w:hint="default"/>
                 <w:vertAlign w:val="baseline"/>
@@ -983,6 +1057,8 @@
           </w:tcPr>
           <w:p>
             <w:pPr>
+              <w:widowControl w:val="0"/>
+              <w:jc w:val="both"/>
               <w:rPr>
                 <w:rFonts w:hint="default"/>
                 <w:vertAlign w:val="baseline"/>
@@ -1005,6 +1081,8 @@
           </w:tcPr>
           <w:p>
             <w:pPr>
+              <w:widowControl w:val="0"/>
+              <w:jc w:val="both"/>
               <w:rPr>
                 <w:rFonts w:hint="default"/>
                 <w:vertAlign w:val="baseline"/>
@@ -1027,6 +1105,8 @@
           </w:tcPr>
           <w:p>
             <w:pPr>
+              <w:widowControl w:val="0"/>
+              <w:jc w:val="both"/>
               <w:rPr>
                 <w:rFonts w:hint="default"/>
                 <w:vertAlign w:val="baseline"/>
@@ -1049,6 +1129,8 @@
           </w:tcPr>
           <w:p>
             <w:pPr>
+              <w:widowControl w:val="0"/>
+              <w:jc w:val="both"/>
               <w:rPr>
                 <w:rFonts w:hint="default"/>
                 <w:vertAlign w:val="baseline"/>
@@ -1145,7 +1227,9 @@
         </w:tblBorders>
         <w:tblLayout w:type="autofit"/>
         <w:tblCellMar>
+          <w:top w:w="0" w:type="dxa"/>
           <w:left w:w="108" w:type="dxa"/>
+          <w:bottom w:w="0" w:type="dxa"/>
           <w:right w:w="108" w:type="dxa"/>
         </w:tblCellMar>
       </w:tblPr>
@@ -1162,6 +1246,8 @@
           </w:tcPr>
           <w:p>
             <w:pPr>
+              <w:widowControl w:val="0"/>
+              <w:jc w:val="both"/>
               <w:rPr>
                 <w:rFonts w:hint="default"/>
                 <w:vertAlign w:val="baseline"/>
@@ -1176,6 +1262,8 @@
           </w:tcPr>
           <w:p>
             <w:pPr>
+              <w:widowControl w:val="0"/>
+              <w:jc w:val="both"/>
               <w:rPr>
                 <w:rFonts w:hint="default"/>
                 <w:vertAlign w:val="baseline"/>
@@ -1198,6 +1286,8 @@
           </w:tcPr>
           <w:p>
             <w:pPr>
+              <w:widowControl w:val="0"/>
+              <w:jc w:val="both"/>
               <w:rPr>
                 <w:rFonts w:hint="default"/>
                 <w:vertAlign w:val="baseline"/>
@@ -1220,6 +1310,8 @@
           </w:tcPr>
           <w:p>
             <w:pPr>
+              <w:widowControl w:val="0"/>
+              <w:jc w:val="both"/>
               <w:rPr>
                 <w:rFonts w:hint="default"/>
                 <w:vertAlign w:val="baseline"/>
@@ -1244,6 +1336,8 @@
           </w:tcPr>
           <w:p>
             <w:pPr>
+              <w:widowControl w:val="0"/>
+              <w:jc w:val="both"/>
               <w:rPr>
                 <w:rFonts w:hint="default"/>
                 <w:vertAlign w:val="baseline"/>
@@ -1266,6 +1360,8 @@
           </w:tcPr>
           <w:p>
             <w:pPr>
+              <w:widowControl w:val="0"/>
+              <w:jc w:val="both"/>
               <w:rPr>
                 <w:rFonts w:hint="default"/>
                 <w:vertAlign w:val="baseline"/>
@@ -1288,6 +1384,8 @@
           </w:tcPr>
           <w:p>
             <w:pPr>
+              <w:widowControl w:val="0"/>
+              <w:jc w:val="both"/>
               <w:rPr>
                 <w:rFonts w:hint="default"/>
                 <w:vertAlign w:val="baseline"/>
@@ -1310,6 +1408,8 @@
           </w:tcPr>
           <w:p>
             <w:pPr>
+              <w:widowControl w:val="0"/>
+              <w:jc w:val="both"/>
               <w:rPr>
                 <w:rFonts w:hint="default"/>
                 <w:vertAlign w:val="baseline"/>
@@ -1334,6 +1434,8 @@
           </w:tcPr>
           <w:p>
             <w:pPr>
+              <w:widowControl w:val="0"/>
+              <w:jc w:val="both"/>
               <w:rPr>
                 <w:rFonts w:hint="default"/>
                 <w:vertAlign w:val="baseline"/>
@@ -1356,6 +1458,8 @@
           </w:tcPr>
           <w:p>
             <w:pPr>
+              <w:widowControl w:val="0"/>
+              <w:jc w:val="both"/>
               <w:rPr>
                 <w:rFonts w:hint="default"/>
                 <w:vertAlign w:val="baseline"/>
@@ -1378,6 +1482,8 @@
           </w:tcPr>
           <w:p>
             <w:pPr>
+              <w:widowControl w:val="0"/>
+              <w:jc w:val="both"/>
               <w:rPr>
                 <w:rFonts w:hint="default"/>
                 <w:vertAlign w:val="baseline"/>
@@ -1400,6 +1506,8 @@
           </w:tcPr>
           <w:p>
             <w:pPr>
+              <w:widowControl w:val="0"/>
+              <w:jc w:val="both"/>
               <w:rPr>
                 <w:rFonts w:hint="default"/>
                 <w:vertAlign w:val="baseline"/>
@@ -1424,6 +1532,8 @@
           </w:tcPr>
           <w:p>
             <w:pPr>
+              <w:widowControl w:val="0"/>
+              <w:jc w:val="both"/>
               <w:rPr>
                 <w:rFonts w:hint="default"/>
                 <w:vertAlign w:val="baseline"/>
@@ -1446,6 +1556,8 @@
           </w:tcPr>
           <w:p>
             <w:pPr>
+              <w:widowControl w:val="0"/>
+              <w:jc w:val="both"/>
               <w:rPr>
                 <w:rFonts w:hint="default"/>
                 <w:vertAlign w:val="baseline"/>
@@ -1468,6 +1580,8 @@
           </w:tcPr>
           <w:p>
             <w:pPr>
+              <w:widowControl w:val="0"/>
+              <w:jc w:val="both"/>
               <w:rPr>
                 <w:rFonts w:hint="default"/>
                 <w:vertAlign w:val="baseline"/>
@@ -1490,6 +1604,8 @@
           </w:tcPr>
           <w:p>
             <w:pPr>
+              <w:widowControl w:val="0"/>
+              <w:jc w:val="both"/>
               <w:rPr>
                 <w:rFonts w:hint="default"/>
                 <w:vertAlign w:val="baseline"/>
@@ -1514,6 +1630,8 @@
           </w:tcPr>
           <w:p>
             <w:pPr>
+              <w:widowControl w:val="0"/>
+              <w:jc w:val="both"/>
               <w:rPr>
                 <w:rFonts w:hint="default"/>
                 <w:vertAlign w:val="baseline"/>
@@ -1536,6 +1654,8 @@
           </w:tcPr>
           <w:p>
             <w:pPr>
+              <w:widowControl w:val="0"/>
+              <w:jc w:val="both"/>
               <w:rPr>
                 <w:rFonts w:hint="default"/>
                 <w:vertAlign w:val="baseline"/>
@@ -1558,6 +1678,8 @@
           </w:tcPr>
           <w:p>
             <w:pPr>
+              <w:widowControl w:val="0"/>
+              <w:jc w:val="both"/>
               <w:rPr>
                 <w:rFonts w:hint="default"/>
                 <w:vertAlign w:val="baseline"/>
@@ -1580,6 +1702,8 @@
           </w:tcPr>
           <w:p>
             <w:pPr>
+              <w:widowControl w:val="0"/>
+              <w:jc w:val="both"/>
               <w:rPr>
                 <w:rFonts w:hint="default"/>
                 <w:vertAlign w:val="baseline"/>
@@ -1604,6 +1728,8 @@
           </w:tcPr>
           <w:p>
             <w:pPr>
+              <w:widowControl w:val="0"/>
+              <w:jc w:val="both"/>
               <w:rPr>
                 <w:rFonts w:hint="default"/>
                 <w:vertAlign w:val="baseline"/>
@@ -1626,6 +1752,8 @@
           </w:tcPr>
           <w:p>
             <w:pPr>
+              <w:widowControl w:val="0"/>
+              <w:jc w:val="both"/>
               <w:rPr>
                 <w:rFonts w:hint="default"/>
                 <w:vertAlign w:val="baseline"/>
@@ -1648,6 +1776,8 @@
           </w:tcPr>
           <w:p>
             <w:pPr>
+              <w:widowControl w:val="0"/>
+              <w:jc w:val="both"/>
               <w:rPr>
                 <w:rFonts w:hint="default"/>
                 <w:vertAlign w:val="baseline"/>
@@ -1670,6 +1800,8 @@
           </w:tcPr>
           <w:p>
             <w:pPr>
+              <w:widowControl w:val="0"/>
+              <w:jc w:val="both"/>
               <w:rPr>
                 <w:rFonts w:hint="default"/>
                 <w:vertAlign w:val="baseline"/>
@@ -1694,6 +1826,8 @@
           </w:tcPr>
           <w:p>
             <w:pPr>
+              <w:widowControl w:val="0"/>
+              <w:jc w:val="both"/>
               <w:rPr>
                 <w:rFonts w:hint="default"/>
                 <w:vertAlign w:val="baseline"/>
@@ -1716,6 +1850,8 @@
           </w:tcPr>
           <w:p>
             <w:pPr>
+              <w:widowControl w:val="0"/>
+              <w:jc w:val="both"/>
               <w:rPr>
                 <w:rFonts w:hint="default"/>
                 <w:vertAlign w:val="baseline"/>
@@ -1738,6 +1874,8 @@
           </w:tcPr>
           <w:p>
             <w:pPr>
+              <w:widowControl w:val="0"/>
+              <w:jc w:val="both"/>
               <w:rPr>
                 <w:rFonts w:hint="default"/>
                 <w:vertAlign w:val="baseline"/>
@@ -1760,6 +1898,8 @@
           </w:tcPr>
           <w:p>
             <w:pPr>
+              <w:widowControl w:val="0"/>
+              <w:jc w:val="both"/>
               <w:rPr>
                 <w:rFonts w:hint="default"/>
                 <w:vertAlign w:val="baseline"/>
@@ -1784,6 +1924,8 @@
           </w:tcPr>
           <w:p>
             <w:pPr>
+              <w:widowControl w:val="0"/>
+              <w:jc w:val="both"/>
               <w:rPr>
                 <w:rFonts w:hint="default"/>
                 <w:vertAlign w:val="baseline"/>
@@ -1806,6 +1948,8 @@
           </w:tcPr>
           <w:p>
             <w:pPr>
+              <w:widowControl w:val="0"/>
+              <w:jc w:val="both"/>
               <w:rPr>
                 <w:rFonts w:hint="default"/>
                 <w:vertAlign w:val="baseline"/>
@@ -1828,6 +1972,8 @@
           </w:tcPr>
           <w:p>
             <w:pPr>
+              <w:widowControl w:val="0"/>
+              <w:jc w:val="both"/>
               <w:rPr>
                 <w:rFonts w:hint="default"/>
                 <w:vertAlign w:val="baseline"/>
@@ -1850,6 +1996,8 @@
           </w:tcPr>
           <w:p>
             <w:pPr>
+              <w:widowControl w:val="0"/>
+              <w:jc w:val="both"/>
               <w:rPr>
                 <w:rFonts w:hint="default"/>
                 <w:vertAlign w:val="baseline"/>
@@ -1874,6 +2022,8 @@
           </w:tcPr>
           <w:p>
             <w:pPr>
+              <w:widowControl w:val="0"/>
+              <w:jc w:val="both"/>
               <w:rPr>
                 <w:rFonts w:hint="default"/>
                 <w:vertAlign w:val="baseline"/>
@@ -1896,6 +2046,8 @@
           </w:tcPr>
           <w:p>
             <w:pPr>
+              <w:widowControl w:val="0"/>
+              <w:jc w:val="both"/>
               <w:rPr>
                 <w:rFonts w:hint="default"/>
                 <w:vertAlign w:val="baseline"/>
@@ -1918,6 +2070,8 @@
           </w:tcPr>
           <w:p>
             <w:pPr>
+              <w:widowControl w:val="0"/>
+              <w:jc w:val="both"/>
               <w:rPr>
                 <w:rFonts w:hint="default"/>
                 <w:vertAlign w:val="baseline"/>
@@ -1940,6 +2094,8 @@
           </w:tcPr>
           <w:p>
             <w:pPr>
+              <w:widowControl w:val="0"/>
+              <w:jc w:val="both"/>
               <w:rPr>
                 <w:rFonts w:hint="default"/>
                 <w:vertAlign w:val="baseline"/>
@@ -1964,6 +2120,8 @@
           </w:tcPr>
           <w:p>
             <w:pPr>
+              <w:widowControl w:val="0"/>
+              <w:jc w:val="both"/>
               <w:rPr>
                 <w:rFonts w:hint="default"/>
                 <w:vertAlign w:val="baseline"/>
@@ -1986,6 +2144,8 @@
           </w:tcPr>
           <w:p>
             <w:pPr>
+              <w:widowControl w:val="0"/>
+              <w:jc w:val="both"/>
               <w:rPr>
                 <w:rFonts w:hint="default"/>
                 <w:vertAlign w:val="baseline"/>
@@ -2008,6 +2168,8 @@
           </w:tcPr>
           <w:p>
             <w:pPr>
+              <w:widowControl w:val="0"/>
+              <w:jc w:val="both"/>
               <w:rPr>
                 <w:rFonts w:hint="default"/>
                 <w:vertAlign w:val="baseline"/>
@@ -2030,6 +2192,8 @@
           </w:tcPr>
           <w:p>
             <w:pPr>
+              <w:widowControl w:val="0"/>
+              <w:jc w:val="both"/>
               <w:rPr>
                 <w:rFonts w:hint="default"/>
                 <w:vertAlign w:val="baseline"/>
@@ -2054,6 +2218,8 @@
           </w:tcPr>
           <w:p>
             <w:pPr>
+              <w:widowControl w:val="0"/>
+              <w:jc w:val="both"/>
               <w:rPr>
                 <w:rFonts w:hint="default"/>
                 <w:vertAlign w:val="baseline"/>
@@ -2076,6 +2242,8 @@
           </w:tcPr>
           <w:p>
             <w:pPr>
+              <w:widowControl w:val="0"/>
+              <w:jc w:val="both"/>
               <w:rPr>
                 <w:rFonts w:hint="default"/>
                 <w:vertAlign w:val="baseline"/>
@@ -2098,6 +2266,8 @@
           </w:tcPr>
           <w:p>
             <w:pPr>
+              <w:widowControl w:val="0"/>
+              <w:jc w:val="both"/>
               <w:rPr>
                 <w:rFonts w:hint="default"/>
                 <w:vertAlign w:val="baseline"/>
@@ -2120,6 +2290,8 @@
           </w:tcPr>
           <w:p>
             <w:pPr>
+              <w:widowControl w:val="0"/>
+              <w:jc w:val="both"/>
               <w:rPr>
                 <w:rFonts w:hint="default"/>
                 <w:vertAlign w:val="baseline"/>
@@ -2144,6 +2316,8 @@
           </w:tcPr>
           <w:p>
             <w:pPr>
+              <w:widowControl w:val="0"/>
+              <w:jc w:val="both"/>
               <w:rPr>
                 <w:rFonts w:hint="default"/>
                 <w:vertAlign w:val="baseline"/>
@@ -2166,6 +2340,8 @@
           </w:tcPr>
           <w:p>
             <w:pPr>
+              <w:widowControl w:val="0"/>
+              <w:jc w:val="both"/>
               <w:rPr>
                 <w:rFonts w:hint="default"/>
                 <w:vertAlign w:val="baseline"/>
@@ -2188,6 +2364,8 @@
           </w:tcPr>
           <w:p>
             <w:pPr>
+              <w:widowControl w:val="0"/>
+              <w:jc w:val="both"/>
               <w:rPr>
                 <w:rFonts w:hint="default"/>
                 <w:vertAlign w:val="baseline"/>
@@ -2210,6 +2388,8 @@
           </w:tcPr>
           <w:p>
             <w:pPr>
+              <w:widowControl w:val="0"/>
+              <w:jc w:val="both"/>
               <w:rPr>
                 <w:rFonts w:hint="default"/>
                 <w:vertAlign w:val="baseline"/>
@@ -2234,6 +2414,8 @@
           </w:tcPr>
           <w:p>
             <w:pPr>
+              <w:widowControl w:val="0"/>
+              <w:jc w:val="both"/>
               <w:rPr>
                 <w:rFonts w:hint="default"/>
                 <w:vertAlign w:val="baseline"/>
@@ -2256,6 +2438,8 @@
           </w:tcPr>
           <w:p>
             <w:pPr>
+              <w:widowControl w:val="0"/>
+              <w:jc w:val="both"/>
               <w:rPr>
                 <w:rFonts w:hint="default"/>
                 <w:vertAlign w:val="baseline"/>
@@ -2278,6 +2462,8 @@
           </w:tcPr>
           <w:p>
             <w:pPr>
+              <w:widowControl w:val="0"/>
+              <w:jc w:val="both"/>
               <w:rPr>
                 <w:rFonts w:hint="default"/>
                 <w:vertAlign w:val="baseline"/>
@@ -2300,6 +2486,8 @@
           </w:tcPr>
           <w:p>
             <w:pPr>
+              <w:widowControl w:val="0"/>
+              <w:jc w:val="both"/>
               <w:rPr>
                 <w:rFonts w:hint="default"/>
                 <w:vertAlign w:val="baseline"/>
@@ -2341,6 +2529,15 @@
           <w:lang w:val="en-US"/>
         </w:rPr>
       </w:pPr>
+      <w:r>
+        <w:rPr>
+          <w:rFonts w:hint="default"/>
+          <w:lang w:val="en-US"/>
+        </w:rPr>
+        <w:t>We can see that MLP 2 is the best</w:t>
+      </w:r>
+      <w:bookmarkStart w:id="0" w:name="_GoBack"/>
+      <w:bookmarkEnd w:id="0"/>
     </w:p>
     <w:p>
       <w:pPr>
@@ -2604,8 +2801,6 @@
           <w:lang w:val="en-US"/>
         </w:rPr>
       </w:pPr>
-      <w:bookmarkStart w:id="0" w:name="_GoBack"/>
-      <w:bookmarkEnd w:id="0"/>
     </w:p>
     <w:sectPr>
       <w:pgSz w:w="11906" w:h="16838"/>
